--- a/ХалилуллинКИ_215_ОтчетПо1Практической.docx
+++ b/ХалилуллинКИ_215_ОтчетПо1Практической.docx
@@ -351,8 +351,10 @@
       <w:pPr>
         <w:spacing w:line="360" w:lineRule="auto"/>
         <w:rPr>
-          <w:sz w:val="28"/>
-          <w:szCs w:val="28"/>
+          <w:rFonts w:hint="default"/>
+          <w:sz w:val="28"/>
+          <w:szCs w:val="28"/>
+          <w:lang w:val="ru-RU"/>
         </w:rPr>
       </w:pPr>
       <w:r>
@@ -370,15 +372,36 @@
           <w:szCs w:val="28"/>
           <w:rtl w:val="0"/>
         </w:rPr>
-        <w:t>: Иванов Иван Иванович</w:t>
+        <w:t xml:space="preserve">: </w:t>
+      </w:r>
+      <w:r>
+        <w:rPr>
+          <w:sz w:val="28"/>
+          <w:szCs w:val="28"/>
+          <w:rtl w:val="0"/>
+          <w:lang w:val="ru-RU"/>
+        </w:rPr>
+        <w:t>Халилуллин</w:t>
+      </w:r>
+      <w:r>
+        <w:rPr>
+          <w:rFonts w:hint="default"/>
+          <w:sz w:val="28"/>
+          <w:szCs w:val="28"/>
+          <w:rtl w:val="0"/>
+          <w:lang w:val="ru-RU"/>
+        </w:rPr>
+        <w:t xml:space="preserve"> Камиль Ильдарович</w:t>
       </w:r>
     </w:p>
     <w:p>
       <w:pPr>
         <w:spacing w:line="360" w:lineRule="auto"/>
         <w:rPr>
-          <w:sz w:val="28"/>
-          <w:szCs w:val="28"/>
+          <w:rFonts w:hint="default"/>
+          <w:sz w:val="28"/>
+          <w:szCs w:val="28"/>
+          <w:lang w:val="ru-RU"/>
         </w:rPr>
       </w:pPr>
       <w:r>
@@ -396,8 +419,20 @@
           <w:szCs w:val="28"/>
           <w:rtl w:val="0"/>
         </w:rPr>
-        <w:t>: 217</w:t>
-      </w:r>
+        <w:t>: 21</w:t>
+      </w:r>
+      <w:r>
+        <w:rPr>
+          <w:rFonts w:hint="default"/>
+          <w:sz w:val="28"/>
+          <w:szCs w:val="28"/>
+          <w:rtl w:val="0"/>
+          <w:lang w:val="ru-RU"/>
+        </w:rPr>
+        <w:t>5</w:t>
+      </w:r>
+      <w:bookmarkStart w:id="1" w:name="_GoBack"/>
+      <w:bookmarkEnd w:id="1"/>
     </w:p>
     <w:p>
       <w:pPr>
@@ -803,6 +838,7 @@
     <w:p>
       <w:pPr>
         <w:numPr>
+          <w:ilvl w:val="0"/>
           <w:numId w:val="0"/>
         </w:numPr>
         <w:jc w:val="center"/>
@@ -951,6 +987,7 @@
     <w:p>
       <w:pPr>
         <w:numPr>
+          <w:ilvl w:val="0"/>
           <w:numId w:val="0"/>
         </w:numPr>
         <w:ind w:left="709" w:leftChars="0"/>
@@ -1094,6 +1131,7 @@
     <w:p>
       <w:pPr>
         <w:numPr>
+          <w:ilvl w:val="0"/>
           <w:numId w:val="0"/>
         </w:numPr>
         <w:jc w:val="both"/>
@@ -1569,6 +1607,7 @@
     <w:p>
       <w:pPr>
         <w:numPr>
+          <w:ilvl w:val="0"/>
           <w:numId w:val="0"/>
         </w:numPr>
         <w:ind w:left="420" w:leftChars="0"/>
@@ -1611,6 +1650,7 @@
     <w:p>
       <w:pPr>
         <w:numPr>
+          <w:ilvl w:val="0"/>
           <w:numId w:val="0"/>
         </w:numPr>
         <w:ind w:left="420" w:leftChars="0"/>
@@ -2204,6 +2244,7 @@
     <w:p>
       <w:pPr>
         <w:numPr>
+          <w:ilvl w:val="0"/>
           <w:numId w:val="0"/>
         </w:numPr>
         <w:ind w:firstLine="720" w:firstLineChars="0"/>
@@ -2234,6 +2275,7 @@
     <w:p>
       <w:pPr>
         <w:numPr>
+          <w:ilvl w:val="0"/>
           <w:numId w:val="0"/>
         </w:numPr>
         <w:ind w:firstLine="720" w:firstLineChars="0"/>
@@ -3067,8 +3109,6 @@
         </w:rPr>
         <w:t>В результате выполнения данной работы мы научились создавать пользователей, изменять их привилегии через «Запросы».</w:t>
       </w:r>
-      <w:bookmarkStart w:id="1" w:name="_GoBack"/>
-      <w:bookmarkEnd w:id="1"/>
     </w:p>
     <w:p>
       <w:pPr>
@@ -3584,6 +3624,7 @@
     <w:name w:val="Normal"/>
     <w:uiPriority w:val="0"/>
     <w:rPr>
+      <w:rFonts w:asciiTheme="minorHAnsi" w:hAnsiTheme="minorHAnsi" w:eastAsiaTheme="minorEastAsia" w:cstheme="minorBidi"/>
       <w:sz w:val="24"/>
       <w:szCs w:val="24"/>
       <w:lang w:val="ru-RU"/>
